--- a/Task6/report.docx
+++ b/Task6/report.docx
@@ -9,7 +9,6 @@
           <w:bCs/>
           <w:sz w:val="28"/>
           <w:szCs w:val="28"/>
-          <w:lang w:val="en-US"/>
         </w:rPr>
       </w:pPr>
       <w:r>
@@ -54,6 +53,7 @@
         <w:rPr>
           <w:b/>
           <w:bCs/>
+          <w:noProof/>
           <w:sz w:val="28"/>
           <w:szCs w:val="28"/>
         </w:rPr>
@@ -107,6 +107,7 @@
         <w:rPr>
           <w:b/>
           <w:bCs/>
+          <w:noProof/>
           <w:sz w:val="28"/>
           <w:szCs w:val="28"/>
         </w:rPr>
@@ -199,6 +200,7 @@
         <w:rPr>
           <w:b/>
           <w:bCs/>
+          <w:noProof/>
           <w:sz w:val="28"/>
           <w:szCs w:val="28"/>
         </w:rPr>
@@ -244,14 +246,16 @@
         <w:rPr>
           <w:b/>
           <w:bCs/>
-          <w:sz w:val="28"/>
-          <w:szCs w:val="28"/>
-        </w:rPr>
-      </w:pPr>
-      <w:r>
-        <w:rPr>
-          <w:b/>
-          <w:bCs/>
+          <w:noProof/>
+          <w:sz w:val="28"/>
+          <w:szCs w:val="28"/>
+        </w:rPr>
+      </w:pPr>
+      <w:r>
+        <w:rPr>
+          <w:b/>
+          <w:bCs/>
+          <w:noProof/>
           <w:sz w:val="28"/>
           <w:szCs w:val="28"/>
         </w:rPr>
@@ -280,6 +284,243 @@
                     <a:xfrm>
                       <a:off x="0" y="0"/>
                       <a:ext cx="5940425" cy="2961640"/>
+                    </a:xfrm>
+                    <a:prstGeom prst="rect">
+                      <a:avLst/>
+                    </a:prstGeom>
+                  </pic:spPr>
+                </pic:pic>
+              </a:graphicData>
+            </a:graphic>
+          </wp:inline>
+        </w:drawing>
+      </w:r>
+    </w:p>
+    <w:p>
+      <w:pPr>
+        <w:rPr>
+          <w:b/>
+          <w:bCs/>
+          <w:noProof/>
+          <w:sz w:val="28"/>
+          <w:szCs w:val="28"/>
+        </w:rPr>
+      </w:pPr>
+    </w:p>
+    <w:p>
+      <w:pPr>
+        <w:rPr>
+          <w:sz w:val="28"/>
+          <w:szCs w:val="28"/>
+        </w:rPr>
+      </w:pPr>
+      <w:r>
+        <w:rPr>
+          <w:sz w:val="28"/>
+          <w:szCs w:val="28"/>
+        </w:rPr>
+        <w:br w:type="page"/>
+      </w:r>
+    </w:p>
+    <w:p>
+      <w:pPr>
+        <w:rPr>
+          <w:b/>
+          <w:bCs/>
+          <w:sz w:val="28"/>
+          <w:szCs w:val="28"/>
+        </w:rPr>
+      </w:pPr>
+      <w:r>
+        <w:rPr>
+          <w:b/>
+          <w:bCs/>
+          <w:sz w:val="28"/>
+          <w:szCs w:val="28"/>
+        </w:rPr>
+        <w:lastRenderedPageBreak/>
+        <w:t>Баш скрипт для создания логов</w:t>
+      </w:r>
+    </w:p>
+    <w:p>
+      <w:pPr>
+        <w:rPr>
+          <w:b/>
+          <w:bCs/>
+          <w:sz w:val="28"/>
+          <w:szCs w:val="28"/>
+        </w:rPr>
+      </w:pPr>
+      <w:r>
+        <w:rPr>
+          <w:b/>
+          <w:bCs/>
+          <w:sz w:val="28"/>
+          <w:szCs w:val="28"/>
+        </w:rPr>
+        <w:drawing>
+          <wp:inline distT="0" distB="0" distL="0" distR="0" wp14:anchorId="3D0C7112" wp14:editId="413C6BBF">
+            <wp:extent cx="5940425" cy="1771650"/>
+            <wp:effectExtent l="0" t="0" r="3175" b="0"/>
+            <wp:docPr id="5" name="Рисунок 5"/>
+            <wp:cNvGraphicFramePr>
+              <a:graphicFrameLocks xmlns:a="http://schemas.openxmlformats.org/drawingml/2006/main" noChangeAspect="1"/>
+            </wp:cNvGraphicFramePr>
+            <a:graphic xmlns:a="http://schemas.openxmlformats.org/drawingml/2006/main">
+              <a:graphicData uri="http://schemas.openxmlformats.org/drawingml/2006/picture">
+                <pic:pic xmlns:pic="http://schemas.openxmlformats.org/drawingml/2006/picture">
+                  <pic:nvPicPr>
+                    <pic:cNvPr id="1" name=""/>
+                    <pic:cNvPicPr/>
+                  </pic:nvPicPr>
+                  <pic:blipFill>
+                    <a:blip r:embed="rId8"/>
+                    <a:stretch>
+                      <a:fillRect/>
+                    </a:stretch>
+                  </pic:blipFill>
+                  <pic:spPr>
+                    <a:xfrm>
+                      <a:off x="0" y="0"/>
+                      <a:ext cx="5940425" cy="1771650"/>
+                    </a:xfrm>
+                    <a:prstGeom prst="rect">
+                      <a:avLst/>
+                    </a:prstGeom>
+                  </pic:spPr>
+                </pic:pic>
+              </a:graphicData>
+            </a:graphic>
+          </wp:inline>
+        </w:drawing>
+      </w:r>
+    </w:p>
+    <w:p>
+      <w:pPr>
+        <w:rPr>
+          <w:b/>
+          <w:bCs/>
+          <w:sz w:val="28"/>
+          <w:szCs w:val="28"/>
+        </w:rPr>
+      </w:pPr>
+      <w:r>
+        <w:rPr>
+          <w:b/>
+          <w:bCs/>
+          <w:sz w:val="28"/>
+          <w:szCs w:val="28"/>
+        </w:rPr>
+        <w:t>Создание службы для запуска данного скрипта</w:t>
+      </w:r>
+    </w:p>
+    <w:p>
+      <w:pPr>
+        <w:rPr>
+          <w:b/>
+          <w:bCs/>
+          <w:sz w:val="28"/>
+          <w:szCs w:val="28"/>
+          <w:lang w:val="en-US"/>
+        </w:rPr>
+      </w:pPr>
+      <w:r>
+        <w:rPr>
+          <w:b/>
+          <w:bCs/>
+          <w:sz w:val="28"/>
+          <w:szCs w:val="28"/>
+          <w:lang w:val="en-US"/>
+        </w:rPr>
+        <w:drawing>
+          <wp:inline distT="0" distB="0" distL="0" distR="0" wp14:anchorId="437A5D18" wp14:editId="48523543">
+            <wp:extent cx="3877216" cy="3038899"/>
+            <wp:effectExtent l="0" t="0" r="9525" b="9525"/>
+            <wp:docPr id="8" name="Рисунок 8"/>
+            <wp:cNvGraphicFramePr>
+              <a:graphicFrameLocks xmlns:a="http://schemas.openxmlformats.org/drawingml/2006/main" noChangeAspect="1"/>
+            </wp:cNvGraphicFramePr>
+            <a:graphic xmlns:a="http://schemas.openxmlformats.org/drawingml/2006/main">
+              <a:graphicData uri="http://schemas.openxmlformats.org/drawingml/2006/picture">
+                <pic:pic xmlns:pic="http://schemas.openxmlformats.org/drawingml/2006/picture">
+                  <pic:nvPicPr>
+                    <pic:cNvPr id="1" name=""/>
+                    <pic:cNvPicPr/>
+                  </pic:nvPicPr>
+                  <pic:blipFill>
+                    <a:blip r:embed="rId9"/>
+                    <a:stretch>
+                      <a:fillRect/>
+                    </a:stretch>
+                  </pic:blipFill>
+                  <pic:spPr>
+                    <a:xfrm>
+                      <a:off x="0" y="0"/>
+                      <a:ext cx="3877216" cy="3038899"/>
+                    </a:xfrm>
+                    <a:prstGeom prst="rect">
+                      <a:avLst/>
+                    </a:prstGeom>
+                  </pic:spPr>
+                </pic:pic>
+              </a:graphicData>
+            </a:graphic>
+          </wp:inline>
+        </w:drawing>
+      </w:r>
+    </w:p>
+    <w:p>
+      <w:pPr>
+        <w:ind w:right="-143"/>
+        <w:rPr>
+          <w:b/>
+          <w:bCs/>
+          <w:sz w:val="28"/>
+          <w:szCs w:val="28"/>
+        </w:rPr>
+      </w:pPr>
+      <w:r>
+        <w:rPr>
+          <w:b/>
+          <w:bCs/>
+          <w:sz w:val="28"/>
+          <w:szCs w:val="28"/>
+        </w:rPr>
+        <w:t>Демонстрация автоматического перезапуска службы после убийства демона</w:t>
+      </w:r>
+      <w:r>
+        <w:rPr>
+          <w:b/>
+          <w:bCs/>
+          <w:sz w:val="28"/>
+          <w:szCs w:val="28"/>
+          <w:lang w:val="en-US"/>
+        </w:rPr>
+        <w:drawing>
+          <wp:inline distT="0" distB="0" distL="0" distR="0" wp14:anchorId="3D3B3CB8" wp14:editId="5D900474">
+            <wp:extent cx="5940425" cy="2958465"/>
+            <wp:effectExtent l="0" t="0" r="3175" b="0"/>
+            <wp:docPr id="9" name="Рисунок 9"/>
+            <wp:cNvGraphicFramePr>
+              <a:graphicFrameLocks xmlns:a="http://schemas.openxmlformats.org/drawingml/2006/main" noChangeAspect="1"/>
+            </wp:cNvGraphicFramePr>
+            <a:graphic xmlns:a="http://schemas.openxmlformats.org/drawingml/2006/main">
+              <a:graphicData uri="http://schemas.openxmlformats.org/drawingml/2006/picture">
+                <pic:pic xmlns:pic="http://schemas.openxmlformats.org/drawingml/2006/picture">
+                  <pic:nvPicPr>
+                    <pic:cNvPr id="1" name=""/>
+                    <pic:cNvPicPr/>
+                  </pic:nvPicPr>
+                  <pic:blipFill>
+                    <a:blip r:embed="rId10"/>
+                    <a:stretch>
+                      <a:fillRect/>
+                    </a:stretch>
+                  </pic:blipFill>
+                  <pic:spPr>
+                    <a:xfrm>
+                      <a:off x="0" y="0"/>
+                      <a:ext cx="5940425" cy="2958465"/>
                     </a:xfrm>
                     <a:prstGeom prst="rect">
                       <a:avLst/>
